--- a/Sprint8-Adatbázis/Adatmodell tervezet.docx
+++ b/Sprint8-Adatbázis/Adatmodell tervezet.docx
@@ -1,6 +1,6 @@
 
 <file path=word/document.xml><?xml version="1.0" encoding="utf-8"?>
-<w:document xmlns:wpc="http://schemas.microsoft.com/office/word/2010/wordprocessingCanvas" xmlns:cx="http://schemas.microsoft.com/office/drawing/2014/chartex" xmlns:cx1="http://schemas.microsoft.com/office/drawing/2015/9/8/chartex" xmlns:cx2="http://schemas.microsoft.com/office/drawing/2015/10/21/chartex" xmlns:cx3="http://schemas.microsoft.com/office/drawing/2016/5/9/chartex" xmlns:cx4="http://schemas.microsoft.com/office/drawing/2016/5/10/chartex" xmlns:cx5="http://schemas.microsoft.com/office/drawing/2016/5/11/chartex" xmlns:cx6="http://schemas.microsoft.com/office/drawing/2016/5/12/chartex" xmlns:cx7="http://schemas.microsoft.com/office/drawing/2016/5/13/chartex" xmlns:cx8="http://schemas.microsoft.com/office/drawing/2016/5/14/chartex" xmlns:mc="http://schemas.openxmlformats.org/markup-compatibility/2006" xmlns:aink="http://schemas.microsoft.com/office/drawing/2016/ink" xmlns:am3d="http://schemas.microsoft.com/office/drawing/2017/model3d" xmlns:o="urn:schemas-microsoft-com:office:office" xmlns:oel="http://schemas.microsoft.com/office/2019/extlst" xmlns:r="http://schemas.openxmlformats.org/officeDocument/2006/relationships" xmlns:m="http://schemas.openxmlformats.org/officeDocument/2006/math" xmlns:v="urn:schemas-microsoft-com:vml" xmlns:wp14="http://schemas.microsoft.com/office/word/2010/wordprocessingDrawing" xmlns:wp="http://schemas.openxmlformats.org/drawingml/2006/wordprocessingDrawing" xmlns:w10="urn:schemas-microsoft-com:office:word" xmlns:w="http://schemas.openxmlformats.org/wordprocessingml/2006/main" xmlns:w14="http://schemas.microsoft.com/office/word/2010/wordml" xmlns:w15="http://schemas.microsoft.com/office/word/2012/wordml" xmlns:w16cex="http://schemas.microsoft.com/office/word/2018/wordml/cex" xmlns:w16cid="http://schemas.microsoft.com/office/word/2016/wordml/cid" xmlns:w16="http://schemas.microsoft.com/office/word/2018/wordml" xmlns:w16sdtdh="http://schemas.microsoft.com/office/word/2020/wordml/sdtdatahash" xmlns:w16se="http://schemas.microsoft.com/office/word/2015/wordml/symex" xmlns:wpg="http://schemas.microsoft.com/office/word/2010/wordprocessingGroup" xmlns:wpi="http://schemas.microsoft.com/office/word/2010/wordprocessingInk" xmlns:wne="http://schemas.microsoft.com/office/word/2006/wordml" xmlns:wps="http://schemas.microsoft.com/office/word/2010/wordprocessingShape" mc:Ignorable="w14 w15 w16se w16cid w16 w16cex w16sdtdh wp14">
+<w:document xmlns:wpc="http://schemas.microsoft.com/office/word/2010/wordprocessingCanvas" xmlns:cx="http://schemas.microsoft.com/office/drawing/2014/chartex" xmlns:cx1="http://schemas.microsoft.com/office/drawing/2015/9/8/chartex" xmlns:cx2="http://schemas.microsoft.com/office/drawing/2015/10/21/chartex" xmlns:cx3="http://schemas.microsoft.com/office/drawing/2016/5/9/chartex" xmlns:cx4="http://schemas.microsoft.com/office/drawing/2016/5/10/chartex" xmlns:cx5="http://schemas.microsoft.com/office/drawing/2016/5/11/chartex" xmlns:cx6="http://schemas.microsoft.com/office/drawing/2016/5/12/chartex" xmlns:cx7="http://schemas.microsoft.com/office/drawing/2016/5/13/chartex" xmlns:cx8="http://schemas.microsoft.com/office/drawing/2016/5/14/chartex" xmlns:mc="http://schemas.openxmlformats.org/markup-compatibility/2006" xmlns:aink="http://schemas.microsoft.com/office/drawing/2016/ink" xmlns:am3d="http://schemas.microsoft.com/office/drawing/2017/model3d" xmlns:o="urn:schemas-microsoft-com:office:office" xmlns:oel="http://schemas.microsoft.com/office/2019/extlst" xmlns:r="http://schemas.openxmlformats.org/officeDocument/2006/relationships" xmlns:m="http://schemas.openxmlformats.org/officeDocument/2006/math" xmlns:v="urn:schemas-microsoft-com:vml" xmlns:wp14="http://schemas.microsoft.com/office/word/2010/wordprocessingDrawing" xmlns:wp="http://schemas.openxmlformats.org/drawingml/2006/wordprocessingDrawing" xmlns:w10="urn:schemas-microsoft-com:office:word" xmlns:w="http://schemas.openxmlformats.org/wordprocessingml/2006/main" xmlns:w14="http://schemas.microsoft.com/office/word/2010/wordml" xmlns:w15="http://schemas.microsoft.com/office/word/2012/wordml" xmlns:w16cex="http://schemas.microsoft.com/office/word/2018/wordml/cex" xmlns:w16cid="http://schemas.microsoft.com/office/word/2016/wordml/cid" xmlns:w16="http://schemas.microsoft.com/office/word/2018/wordml" xmlns:w16du="http://schemas.microsoft.com/office/word/2023/wordml/word16du" xmlns:w16sdtdh="http://schemas.microsoft.com/office/word/2020/wordml/sdtdatahash" xmlns:w16se="http://schemas.microsoft.com/office/word/2015/wordml/symex" xmlns:wpg="http://schemas.microsoft.com/office/word/2010/wordprocessingGroup" xmlns:wpi="http://schemas.microsoft.com/office/word/2010/wordprocessingInk" xmlns:wne="http://schemas.microsoft.com/office/word/2006/wordml" xmlns:wps="http://schemas.microsoft.com/office/word/2010/wordprocessingShape" mc:Ignorable="w14 w15 w16se w16cid w16 w16cex w16sdtdh wp14">
   <w:body>
     <w:p>
       <w:r>
@@ -26,7 +26,7 @@
           </w:tcPr>
           <w:p>
             <w:r>
-              <w:t>user_id</w:t>
+              <w:t>id</w:t>
             </w:r>
           </w:p>
         </w:tc>
@@ -90,7 +90,7 @@
           </w:tcPr>
           <w:p>
             <w:r>
-              <w:t>password</w:t>
+              <w:t>jelszo</w:t>
             </w:r>
           </w:p>
         </w:tc>
@@ -122,7 +122,7 @@
           </w:tcPr>
           <w:p>
             <w:r>
-              <w:t>first_name</w:t>
+              <w:t>vezeteknev</w:t>
             </w:r>
           </w:p>
         </w:tc>
@@ -154,7 +154,7 @@
           </w:tcPr>
           <w:p>
             <w:r>
-              <w:t>last_name</w:t>
+              <w:t>keresztnev</w:t>
             </w:r>
           </w:p>
         </w:tc>
@@ -186,7 +186,10 @@
           </w:tcPr>
           <w:p>
             <w:r>
-              <w:t>created_at</w:t>
+              <w:t>letrehoz</w:t>
+            </w:r>
+            <w:r>
+              <w:t>as_datuma</w:t>
             </w:r>
           </w:p>
         </w:tc>
@@ -218,7 +221,10 @@
           </w:tcPr>
           <w:p>
             <w:r>
-              <w:t>updated_at</w:t>
+              <w:t>frissit</w:t>
+            </w:r>
+            <w:r>
+              <w:t>es_datuma</w:t>
             </w:r>
           </w:p>
         </w:tc>
@@ -258,9 +264,9 @@
         <w:tblLook w:val="04A0" w:firstRow="1" w:lastRow="0" w:firstColumn="1" w:lastColumn="0" w:noHBand="0" w:noVBand="1"/>
       </w:tblPr>
       <w:tblGrid>
-        <w:gridCol w:w="2597"/>
-        <w:gridCol w:w="2520"/>
-        <w:gridCol w:w="3945"/>
+        <w:gridCol w:w="2756"/>
+        <w:gridCol w:w="2461"/>
+        <w:gridCol w:w="3845"/>
       </w:tblGrid>
       <w:tr>
         <w:tc>
@@ -269,7 +275,7 @@
           </w:tcPr>
           <w:p>
             <w:r>
-              <w:t>partner_id</w:t>
+              <w:t>id</w:t>
             </w:r>
           </w:p>
         </w:tc>
@@ -301,7 +307,7 @@
           </w:tcPr>
           <w:p>
             <w:r>
-              <w:t>name</w:t>
+              <w:t>nev</w:t>
             </w:r>
           </w:p>
         </w:tc>
@@ -333,7 +339,7 @@
           </w:tcPr>
           <w:p>
             <w:r>
-              <w:t>address</w:t>
+              <w:t>cim</w:t>
             </w:r>
           </w:p>
         </w:tc>
@@ -365,7 +371,7 @@
           </w:tcPr>
           <w:p>
             <w:r>
-              <w:t>phone_number</w:t>
+              <w:t>telefon</w:t>
             </w:r>
           </w:p>
         </w:tc>
@@ -401,7 +407,7 @@
           </w:tcPr>
           <w:p>
             <w:r>
-              <w:t>contact_name</w:t>
+              <w:t>kapcsolattarto_neve</w:t>
             </w:r>
           </w:p>
         </w:tc>
@@ -412,7 +418,7 @@
           </w:tcPr>
           <w:p>
             <w:r>
-              <w:t>TEXT</w:t>
+              <w:t>varchar(255)</w:t>
             </w:r>
           </w:p>
         </w:tc>
@@ -436,7 +442,7 @@
           </w:tcPr>
           <w:p>
             <w:r>
-              <w:t>contact_email</w:t>
+              <w:t>kapcsolattarto_email</w:t>
             </w:r>
           </w:p>
         </w:tc>
@@ -447,7 +453,7 @@
           </w:tcPr>
           <w:p>
             <w:r>
-              <w:t>TEXT</w:t>
+              <w:t>varchar(255)</w:t>
             </w:r>
           </w:p>
         </w:tc>
@@ -471,7 +477,10 @@
           </w:tcPr>
           <w:p>
             <w:r>
-              <w:t>contact_phone</w:t>
+              <w:t>kapcsolattarto</w:t>
+            </w:r>
+            <w:r>
+              <w:t>_telefon</w:t>
             </w:r>
           </w:p>
         </w:tc>
@@ -482,7 +491,13 @@
           </w:tcPr>
           <w:p>
             <w:r>
-              <w:t>TEXT</w:t>
+              <w:t>varchar(</w:t>
+            </w:r>
+            <w:r>
+              <w:t>20</w:t>
+            </w:r>
+            <w:r>
+              <w:t>)</w:t>
             </w:r>
           </w:p>
         </w:tc>
@@ -505,7 +520,7 @@
           </w:tcPr>
           <w:p>
             <w:r>
-              <w:t>created_at</w:t>
+              <w:t>letrehozas_datuma</w:t>
             </w:r>
           </w:p>
         </w:tc>
@@ -537,7 +552,7 @@
           </w:tcPr>
           <w:p>
             <w:r>
-              <w:t>updated_at</w:t>
+              <w:t>frissites_datuma</w:t>
             </w:r>
           </w:p>
         </w:tc>
@@ -588,7 +603,7 @@
           </w:tcPr>
           <w:p>
             <w:r>
-              <w:t>waste_bin_id</w:t>
+              <w:t>id</w:t>
             </w:r>
           </w:p>
         </w:tc>
@@ -620,7 +635,7 @@
           </w:tcPr>
           <w:p>
             <w:r>
-              <w:t>type</w:t>
+              <w:t>tipus</w:t>
             </w:r>
           </w:p>
         </w:tc>
@@ -652,7 +667,7 @@
           </w:tcPr>
           <w:p>
             <w:r>
-              <w:t>address</w:t>
+              <w:t>cim</w:t>
             </w:r>
           </w:p>
         </w:tc>
@@ -684,17 +699,17 @@
           </w:tcPr>
           <w:p>
             <w:r>
-              <w:t>location_latitude</w:t>
-            </w:r>
-          </w:p>
-        </w:tc>
-        <w:tc>
-          <w:tcPr>
-            <w:tcW w:w="3021" w:type="dxa"/>
-          </w:tcPr>
-          <w:p>
-            <w:r>
-              <w:t>decimal(10, 8)</w:t>
+              <w:t>koordinata_szelessegi</w:t>
+            </w:r>
+          </w:p>
+        </w:tc>
+        <w:tc>
+          <w:tcPr>
+            <w:tcW w:w="3021" w:type="dxa"/>
+          </w:tcPr>
+          <w:p>
+            <w:r>
+              <w:t>decimal</w:t>
             </w:r>
           </w:p>
         </w:tc>
@@ -716,17 +731,17 @@
           </w:tcPr>
           <w:p>
             <w:r>
-              <w:t>location_longitude</w:t>
-            </w:r>
-          </w:p>
-        </w:tc>
-        <w:tc>
-          <w:tcPr>
-            <w:tcW w:w="3021" w:type="dxa"/>
-          </w:tcPr>
-          <w:p>
-            <w:r>
-              <w:t>decimal(11, 8)</w:t>
+              <w:t>koordinata_hosszusagi</w:t>
+            </w:r>
+          </w:p>
+        </w:tc>
+        <w:tc>
+          <w:tcPr>
+            <w:tcW w:w="3021" w:type="dxa"/>
+          </w:tcPr>
+          <w:p>
+            <w:r>
+              <w:t>decimal</w:t>
             </w:r>
           </w:p>
         </w:tc>
@@ -748,17 +763,17 @@
           </w:tcPr>
           <w:p>
             <w:r>
-              <w:t>location_name</w:t>
-            </w:r>
-          </w:p>
-        </w:tc>
-        <w:tc>
-          <w:tcPr>
-            <w:tcW w:w="3021" w:type="dxa"/>
-          </w:tcPr>
-          <w:p>
-            <w:r>
-              <w:t>TEXT</w:t>
+              <w:t>helyszin_neve</w:t>
+            </w:r>
+          </w:p>
+        </w:tc>
+        <w:tc>
+          <w:tcPr>
+            <w:tcW w:w="3021" w:type="dxa"/>
+          </w:tcPr>
+          <w:p>
+            <w:r>
+              <w:t>varchar(255)</w:t>
             </w:r>
           </w:p>
         </w:tc>
@@ -780,7 +795,106 @@
           </w:tcPr>
           <w:p>
             <w:r>
-              <w:t>capacity</w:t>
+              <w:t>kapacitas</w:t>
+            </w:r>
+          </w:p>
+        </w:tc>
+        <w:tc>
+          <w:tcPr>
+            <w:tcW w:w="3021" w:type="dxa"/>
+          </w:tcPr>
+          <w:p>
+            <w:r>
+              <w:t>varchar(255)</w:t>
+            </w:r>
+          </w:p>
+        </w:tc>
+        <w:tc>
+          <w:tcPr>
+            <w:tcW w:w="3021" w:type="dxa"/>
+          </w:tcPr>
+          <w:p>
+            <w:r>
+              <w:t>Hulladékgyűjtő kapacitása</w:t>
+            </w:r>
+          </w:p>
+        </w:tc>
+      </w:tr>
+      <w:tr>
+        <w:tc>
+          <w:tcPr>
+            <w:tcW w:w="3020" w:type="dxa"/>
+          </w:tcPr>
+          <w:p>
+            <w:r>
+              <w:t>s</w:t>
+            </w:r>
+            <w:r>
+              <w:t>tatusz</w:t>
+            </w:r>
+          </w:p>
+        </w:tc>
+        <w:tc>
+          <w:tcPr>
+            <w:tcW w:w="3021" w:type="dxa"/>
+          </w:tcPr>
+          <w:p>
+            <w:r>
+              <w:t>varchar(100)</w:t>
+            </w:r>
+          </w:p>
+        </w:tc>
+        <w:tc>
+          <w:tcPr>
+            <w:tcW w:w="3021" w:type="dxa"/>
+          </w:tcPr>
+          <w:p>
+            <w:r>
+              <w:t>Hulladékgyűjtő állapota (pl. karbantartás szükséges)</w:t>
+            </w:r>
+          </w:p>
+        </w:tc>
+      </w:tr>
+      <w:tr>
+        <w:tc>
+          <w:tcPr>
+            <w:tcW w:w="3020" w:type="dxa"/>
+          </w:tcPr>
+          <w:p>
+            <w:r>
+              <w:t>nyitvatartas</w:t>
+            </w:r>
+          </w:p>
+        </w:tc>
+        <w:tc>
+          <w:tcPr>
+            <w:tcW w:w="3021" w:type="dxa"/>
+          </w:tcPr>
+          <w:p>
+            <w:r>
+              <w:t>varchar(100)</w:t>
+            </w:r>
+          </w:p>
+        </w:tc>
+        <w:tc>
+          <w:tcPr>
+            <w:tcW w:w="3021" w:type="dxa"/>
+          </w:tcPr>
+          <w:p>
+            <w:r>
+              <w:t>Nyitvatartási idő</w:t>
+            </w:r>
+          </w:p>
+        </w:tc>
+      </w:tr>
+      <w:tr>
+        <w:tc>
+          <w:tcPr>
+            <w:tcW w:w="3020" w:type="dxa"/>
+          </w:tcPr>
+          <w:p>
+            <w:r>
+              <w:t>partner_id</w:t>
             </w:r>
           </w:p>
         </w:tc>
@@ -800,102 +914,6 @@
           </w:tcPr>
           <w:p>
             <w:r>
-              <w:t>Hulladékgyűjtő kapacitása</w:t>
-            </w:r>
-          </w:p>
-        </w:tc>
-      </w:tr>
-      <w:tr>
-        <w:tc>
-          <w:tcPr>
-            <w:tcW w:w="3020" w:type="dxa"/>
-          </w:tcPr>
-          <w:p>
-            <w:r>
-              <w:t>status</w:t>
-            </w:r>
-          </w:p>
-        </w:tc>
-        <w:tc>
-          <w:tcPr>
-            <w:tcW w:w="3021" w:type="dxa"/>
-          </w:tcPr>
-          <w:p>
-            <w:r>
-              <w:t>varchar(100)</w:t>
-            </w:r>
-          </w:p>
-        </w:tc>
-        <w:tc>
-          <w:tcPr>
-            <w:tcW w:w="3021" w:type="dxa"/>
-          </w:tcPr>
-          <w:p>
-            <w:r>
-              <w:t>Hulladékgyűjtő állapota (pl. karbantartás szükséges)</w:t>
-            </w:r>
-          </w:p>
-        </w:tc>
-      </w:tr>
-      <w:tr>
-        <w:tc>
-          <w:tcPr>
-            <w:tcW w:w="3020" w:type="dxa"/>
-          </w:tcPr>
-          <w:p>
-            <w:r>
-              <w:t>opening_hours</w:t>
-            </w:r>
-          </w:p>
-        </w:tc>
-        <w:tc>
-          <w:tcPr>
-            <w:tcW w:w="3021" w:type="dxa"/>
-          </w:tcPr>
-          <w:p>
-            <w:r>
-              <w:t>varchar(100)</w:t>
-            </w:r>
-          </w:p>
-        </w:tc>
-        <w:tc>
-          <w:tcPr>
-            <w:tcW w:w="3021" w:type="dxa"/>
-          </w:tcPr>
-          <w:p>
-            <w:r>
-              <w:t>Nyitvatartási idő</w:t>
-            </w:r>
-          </w:p>
-        </w:tc>
-      </w:tr>
-      <w:tr>
-        <w:tc>
-          <w:tcPr>
-            <w:tcW w:w="3020" w:type="dxa"/>
-          </w:tcPr>
-          <w:p>
-            <w:r>
-              <w:t>partner_id</w:t>
-            </w:r>
-          </w:p>
-        </w:tc>
-        <w:tc>
-          <w:tcPr>
-            <w:tcW w:w="3021" w:type="dxa"/>
-          </w:tcPr>
-          <w:p>
-            <w:r>
-              <w:t>integer</w:t>
-            </w:r>
-          </w:p>
-        </w:tc>
-        <w:tc>
-          <w:tcPr>
-            <w:tcW w:w="3021" w:type="dxa"/>
-          </w:tcPr>
-          <w:p>
-            <w:r>
               <w:t>Az a partner vállalat, amelyik az adott hulladékgyűjtőt üríti</w:t>
             </w:r>
           </w:p>
@@ -908,7 +926,7 @@
           </w:tcPr>
           <w:p>
             <w:r>
-              <w:t>created_at</w:t>
+              <w:t>letrehozas_datuma</w:t>
             </w:r>
           </w:p>
         </w:tc>
@@ -941,7 +959,7 @@
           <w:p>
             <w:r>
               <w:lastRenderedPageBreak/>
-              <w:t>updated_at</w:t>
+              <w:t>frissites_datuma</w:t>
             </w:r>
           </w:p>
         </w:tc>
@@ -992,17 +1010,17 @@
           </w:tcPr>
           <w:p>
             <w:r>
-              <w:t>ID</w:t>
-            </w:r>
-          </w:p>
-        </w:tc>
-        <w:tc>
-          <w:tcPr>
-            <w:tcW w:w="3021" w:type="dxa"/>
-          </w:tcPr>
-          <w:p>
-            <w:r>
-              <w:t>int</w:t>
+              <w:t>id</w:t>
+            </w:r>
+          </w:p>
+        </w:tc>
+        <w:tc>
+          <w:tcPr>
+            <w:tcW w:w="3021" w:type="dxa"/>
+          </w:tcPr>
+          <w:p>
+            <w:r>
+              <w:t>integer</w:t>
             </w:r>
           </w:p>
         </w:tc>
@@ -1024,39 +1042,54 @@
           </w:tcPr>
           <w:p>
             <w:r>
+              <w:t>j</w:t>
+            </w:r>
+            <w:r>
+              <w:t>ogosults</w:t>
+            </w:r>
+            <w:r>
+              <w:t>a</w:t>
+            </w:r>
+            <w:r>
+              <w:t>g</w:t>
+            </w:r>
+            <w:r>
+              <w:t>_</w:t>
+            </w:r>
+            <w:r>
+              <w:t>neve</w:t>
+            </w:r>
+          </w:p>
+        </w:tc>
+        <w:tc>
+          <w:tcPr>
+            <w:tcW w:w="3021" w:type="dxa"/>
+          </w:tcPr>
+          <w:p>
+            <w:r>
+              <w:t>varchar(255)</w:t>
+            </w:r>
+          </w:p>
+        </w:tc>
+        <w:tc>
+          <w:tcPr>
+            <w:tcW w:w="3021" w:type="dxa"/>
+          </w:tcPr>
+          <w:p>
+            <w:r>
               <w:t>Jogosultság neve</w:t>
             </w:r>
           </w:p>
         </w:tc>
-        <w:tc>
-          <w:tcPr>
-            <w:tcW w:w="3021" w:type="dxa"/>
-          </w:tcPr>
-          <w:p>
-            <w:r>
-              <w:t>varchar(255)</w:t>
-            </w:r>
-          </w:p>
-        </w:tc>
-        <w:tc>
-          <w:tcPr>
-            <w:tcW w:w="3021" w:type="dxa"/>
-          </w:tcPr>
-          <w:p>
-            <w:r>
-              <w:t>Jogosultság neve</w:t>
-            </w:r>
-          </w:p>
-        </w:tc>
-      </w:tr>
-      <w:tr>
-        <w:tc>
-          <w:tcPr>
-            <w:tcW w:w="3020" w:type="dxa"/>
-          </w:tcPr>
-          <w:p>
-            <w:r>
-              <w:t>Leírás</w:t>
+      </w:tr>
+      <w:tr>
+        <w:tc>
+          <w:tcPr>
+            <w:tcW w:w="3020" w:type="dxa"/>
+          </w:tcPr>
+          <w:p>
+            <w:r>
+              <w:t>leiras</w:t>
             </w:r>
           </w:p>
         </w:tc>
@@ -1107,17 +1140,17 @@
           </w:tcPr>
           <w:p>
             <w:r>
-              <w:t>ID</w:t>
-            </w:r>
-          </w:p>
-        </w:tc>
-        <w:tc>
-          <w:tcPr>
-            <w:tcW w:w="3021" w:type="dxa"/>
-          </w:tcPr>
-          <w:p>
-            <w:r>
-              <w:t>int</w:t>
+              <w:t>id</w:t>
+            </w:r>
+          </w:p>
+        </w:tc>
+        <w:tc>
+          <w:tcPr>
+            <w:tcW w:w="3021" w:type="dxa"/>
+          </w:tcPr>
+          <w:p>
+            <w:r>
+              <w:t>integer</w:t>
             </w:r>
           </w:p>
         </w:tc>
@@ -1139,7 +1172,28 @@
           </w:tcPr>
           <w:p>
             <w:r>
-              <w:t>Felhasználónév</w:t>
+              <w:t>f</w:t>
+            </w:r>
+            <w:r>
+              <w:t>elhaszn</w:t>
+            </w:r>
+            <w:r>
+              <w:t>a</w:t>
+            </w:r>
+            <w:r>
+              <w:t>l</w:t>
+            </w:r>
+            <w:r>
+              <w:t>o</w:t>
+            </w:r>
+            <w:r>
+              <w:t>n</w:t>
+            </w:r>
+            <w:r>
+              <w:t>e</w:t>
+            </w:r>
+            <w:r>
+              <w:t>v</w:t>
             </w:r>
           </w:p>
         </w:tc>
@@ -1171,7 +1225,7 @@
           </w:tcPr>
           <w:p>
             <w:r>
-              <w:t>Jelszó</w:t>
+              <w:t>jelszo</w:t>
             </w:r>
           </w:p>
         </w:tc>
@@ -1192,6 +1246,38 @@
           <w:p>
             <w:r>
               <w:t>Rendszergazda jelszava</w:t>
+            </w:r>
+          </w:p>
+        </w:tc>
+      </w:tr>
+      <w:tr>
+        <w:tc>
+          <w:tcPr>
+            <w:tcW w:w="3020" w:type="dxa"/>
+          </w:tcPr>
+          <w:p>
+            <w:r>
+              <w:t>jogosultsag_id</w:t>
+            </w:r>
+          </w:p>
+        </w:tc>
+        <w:tc>
+          <w:tcPr>
+            <w:tcW w:w="3021" w:type="dxa"/>
+          </w:tcPr>
+          <w:p>
+            <w:r>
+              <w:t>integer</w:t>
+            </w:r>
+          </w:p>
+        </w:tc>
+        <w:tc>
+          <w:tcPr>
+            <w:tcW w:w="3021" w:type="dxa"/>
+          </w:tcPr>
+          <w:p>
+            <w:r>
+              <w:t>Jogosultság azonosítója</w:t>
             </w:r>
           </w:p>
         </w:tc>
@@ -1222,17 +1308,17 @@
           </w:tcPr>
           <w:p>
             <w:r>
-              <w:t>ID</w:t>
-            </w:r>
-          </w:p>
-        </w:tc>
-        <w:tc>
-          <w:tcPr>
-            <w:tcW w:w="3021" w:type="dxa"/>
-          </w:tcPr>
-          <w:p>
-            <w:r>
-              <w:t>int</w:t>
+              <w:t>id</w:t>
+            </w:r>
+          </w:p>
+        </w:tc>
+        <w:tc>
+          <w:tcPr>
+            <w:tcW w:w="3021" w:type="dxa"/>
+          </w:tcPr>
+          <w:p>
+            <w:r>
+              <w:t>integer</w:t>
             </w:r>
           </w:p>
         </w:tc>
@@ -1254,17 +1340,17 @@
           </w:tcPr>
           <w:p>
             <w:r>
-              <w:t>Felhasználó ID</w:t>
-            </w:r>
-          </w:p>
-        </w:tc>
-        <w:tc>
-          <w:tcPr>
-            <w:tcW w:w="3021" w:type="dxa"/>
-          </w:tcPr>
-          <w:p>
-            <w:r>
-              <w:t>int</w:t>
+              <w:t>felhasznalo_id</w:t>
+            </w:r>
+          </w:p>
+        </w:tc>
+        <w:tc>
+          <w:tcPr>
+            <w:tcW w:w="3021" w:type="dxa"/>
+          </w:tcPr>
+          <w:p>
+            <w:r>
+              <w:t>integer</w:t>
             </w:r>
           </w:p>
         </w:tc>
@@ -1286,7 +1372,7 @@
           </w:tcPr>
           <w:p>
             <w:r>
-              <w:t>Jóváhagyás típusa</w:t>
+              <w:t>jovahagyas_tipusa</w:t>
             </w:r>
           </w:p>
         </w:tc>
@@ -1318,7 +1404,13 @@
           </w:tcPr>
           <w:p>
             <w:r>
-              <w:t>Leírás</w:t>
+              <w:t>l</w:t>
+            </w:r>
+            <w:r>
+              <w:t>ei</w:t>
+            </w:r>
+            <w:r>
+              <w:t>ras</w:t>
             </w:r>
           </w:p>
         </w:tc>
@@ -1350,7 +1442,7 @@
           </w:tcPr>
           <w:p>
             <w:r>
-              <w:t>Jóváhagyva</w:t>
+              <w:t>jovahagyva</w:t>
             </w:r>
           </w:p>
         </w:tc>
@@ -1401,17 +1493,17 @@
           </w:tcPr>
           <w:p>
             <w:r>
-              <w:t>ID</w:t>
-            </w:r>
-          </w:p>
-        </w:tc>
-        <w:tc>
-          <w:tcPr>
-            <w:tcW w:w="3021" w:type="dxa"/>
-          </w:tcPr>
-          <w:p>
-            <w:r>
-              <w:t>int</w:t>
+              <w:t>id</w:t>
+            </w:r>
+          </w:p>
+        </w:tc>
+        <w:tc>
+          <w:tcPr>
+            <w:tcW w:w="3021" w:type="dxa"/>
+          </w:tcPr>
+          <w:p>
+            <w:r>
+              <w:t>integer</w:t>
             </w:r>
           </w:p>
         </w:tc>
@@ -1433,17 +1525,17 @@
           </w:tcPr>
           <w:p>
             <w:r>
-              <w:t>Felhasználó ID</w:t>
-            </w:r>
-          </w:p>
-        </w:tc>
-        <w:tc>
-          <w:tcPr>
-            <w:tcW w:w="3021" w:type="dxa"/>
-          </w:tcPr>
-          <w:p>
-            <w:r>
-              <w:t>int</w:t>
+              <w:t>felhasznalo_id</w:t>
+            </w:r>
+          </w:p>
+        </w:tc>
+        <w:tc>
+          <w:tcPr>
+            <w:tcW w:w="3021" w:type="dxa"/>
+          </w:tcPr>
+          <w:p>
+            <w:r>
+              <w:t>integer</w:t>
             </w:r>
           </w:p>
         </w:tc>
@@ -1465,7 +1557,7 @@
           </w:tcPr>
           <w:p>
             <w:r>
-              <w:t>Tevékenység típusa</w:t>
+              <w:t>tevekenyseg_tipusa</w:t>
             </w:r>
           </w:p>
         </w:tc>
@@ -1497,7 +1589,7 @@
           </w:tcPr>
           <w:p>
             <w:r>
-              <w:t>Leírás</w:t>
+              <w:t>leiras</w:t>
             </w:r>
           </w:p>
         </w:tc>
@@ -1529,7 +1621,7 @@
           </w:tcPr>
           <w:p>
             <w:r>
-              <w:t>Dátum</w:t>
+              <w:t>datum</w:t>
             </w:r>
           </w:p>
         </w:tc>
@@ -1590,7 +1682,7 @@
           </w:tcPr>
           <w:p>
             <w:r>
-              <w:t>INTEGER</w:t>
+              <w:t>integer</w:t>
             </w:r>
           </w:p>
         </w:tc>
@@ -1612,17 +1704,17 @@
           </w:tcPr>
           <w:p>
             <w:r>
-              <w:t>collection_date</w:t>
-            </w:r>
-          </w:p>
-        </w:tc>
-        <w:tc>
-          <w:tcPr>
-            <w:tcW w:w="3021" w:type="dxa"/>
-          </w:tcPr>
-          <w:p>
-            <w:r>
-              <w:t>DATE</w:t>
+              <w:t>urites_datuma</w:t>
+            </w:r>
+          </w:p>
+        </w:tc>
+        <w:tc>
+          <w:tcPr>
+            <w:tcW w:w="3021" w:type="dxa"/>
+          </w:tcPr>
+          <w:p>
+            <w:r>
+              <w:t>datetime</w:t>
             </w:r>
           </w:p>
         </w:tc>
@@ -1644,17 +1736,17 @@
           </w:tcPr>
           <w:p>
             <w:r>
-              <w:t>waste_type</w:t>
-            </w:r>
-          </w:p>
-        </w:tc>
-        <w:tc>
-          <w:tcPr>
-            <w:tcW w:w="3021" w:type="dxa"/>
-          </w:tcPr>
-          <w:p>
-            <w:r>
-              <w:t>TEXT</w:t>
+              <w:t>hulladek_tipus</w:t>
+            </w:r>
+          </w:p>
+        </w:tc>
+        <w:tc>
+          <w:tcPr>
+            <w:tcW w:w="3021" w:type="dxa"/>
+          </w:tcPr>
+          <w:p>
+            <w:r>
+              <w:t>varchar(255)</w:t>
             </w:r>
           </w:p>
         </w:tc>
@@ -1676,17 +1768,17 @@
           </w:tcPr>
           <w:p>
             <w:r>
-              <w:t>collected_amount</w:t>
-            </w:r>
-          </w:p>
-        </w:tc>
-        <w:tc>
-          <w:tcPr>
-            <w:tcW w:w="3021" w:type="dxa"/>
-          </w:tcPr>
-          <w:p>
-            <w:r>
-              <w:t>INTEGER</w:t>
+              <w:t>mennyiseg</w:t>
+            </w:r>
+          </w:p>
+        </w:tc>
+        <w:tc>
+          <w:tcPr>
+            <w:tcW w:w="3021" w:type="dxa"/>
+          </w:tcPr>
+          <w:p>
+            <w:r>
+              <w:t>integer</w:t>
             </w:r>
           </w:p>
         </w:tc>
@@ -1708,17 +1800,17 @@
           </w:tcPr>
           <w:p>
             <w:r>
-              <w:t>waste_collector_id</w:t>
-            </w:r>
-          </w:p>
-        </w:tc>
-        <w:tc>
-          <w:tcPr>
-            <w:tcW w:w="3021" w:type="dxa"/>
-          </w:tcPr>
-          <w:p>
-            <w:r>
-              <w:t>INTEGER</w:t>
+              <w:t>urito_partner_id</w:t>
+            </w:r>
+          </w:p>
+        </w:tc>
+        <w:tc>
+          <w:tcPr>
+            <w:tcW w:w="3021" w:type="dxa"/>
+          </w:tcPr>
+          <w:p>
+            <w:r>
+              <w:t>integer</w:t>
             </w:r>
           </w:p>
         </w:tc>
@@ -1740,17 +1832,17 @@
           </w:tcPr>
           <w:p>
             <w:r>
-              <w:t>waste_bin_id</w:t>
-            </w:r>
-          </w:p>
-        </w:tc>
-        <w:tc>
-          <w:tcPr>
-            <w:tcW w:w="3021" w:type="dxa"/>
-          </w:tcPr>
-          <w:p>
-            <w:r>
-              <w:t>INTEGER</w:t>
+              <w:t>hulladekgyujto_id</w:t>
+            </w:r>
+          </w:p>
+        </w:tc>
+        <w:tc>
+          <w:tcPr>
+            <w:tcW w:w="3021" w:type="dxa"/>
+          </w:tcPr>
+          <w:p>
+            <w:r>
+              <w:t>integer</w:t>
             </w:r>
           </w:p>
         </w:tc>
